--- a/Справка для SimInTech/Раздел 2 - графический интерфейс пользователя/2.1 Меню и панели инструментов.docx
+++ b/Справка для SimInTech/Раздел 2 - графический интерфейс пользователя/2.1 Меню и панели инструментов.docx
@@ -16,6 +16,11 @@
         <w:tc>
           <w:tcPr>
             <w:tcW w:w="10207" w:type="dxa"/>
+            <w:tcBorders>
+              <w:top w:val="nil"/>
+              <w:left w:val="nil"/>
+              <w:right w:val="nil"/>
+            </w:tcBorders>
           </w:tcPr>
           <w:p>
             <w:pPr>
@@ -54,7 +59,6 @@
           <w:tcPr>
             <w:tcW w:w="10207" w:type="dxa"/>
           </w:tcPr>
-          <w:p/>
           <w:p>
             <w:pPr>
               <w:rPr>
@@ -244,68 +248,14 @@
               </w:rPr>
               <w:t>Окно</w:t>
             </w:r>
-          </w:p>
-          <w:p>
-            <w:pPr>
-              <w:rPr>
-                <w:rFonts w:ascii="Times New Roman" w:hAnsi="Times New Roman" w:cs="Times New Roman"/>
-                <w:color w:val="0070C0"/>
-                <w:sz w:val="28"/>
-                <w:szCs w:val="28"/>
-              </w:rPr>
-            </w:pPr>
-            <w:r>
-              <w:rPr>
-                <w:rFonts w:ascii="Times New Roman" w:hAnsi="Times New Roman" w:cs="Times New Roman"/>
-                <w:color w:val="0070C0"/>
-                <w:sz w:val="28"/>
-                <w:szCs w:val="28"/>
-              </w:rPr>
-              <w:t xml:space="preserve">Справка </w:t>
-            </w:r>
-          </w:p>
-          <w:p>
-            <w:pPr>
-              <w:rPr>
-                <w:rFonts w:ascii="Times New Roman" w:hAnsi="Times New Roman" w:cs="Times New Roman"/>
-                <w:color w:val="0070C0"/>
-                <w:sz w:val="28"/>
-                <w:szCs w:val="28"/>
-              </w:rPr>
-            </w:pPr>
-            <w:bookmarkStart w:id="0" w:name="_GoBack"/>
-            <w:bookmarkEnd w:id="0"/>
-          </w:p>
-          <w:p>
-            <w:pPr>
-              <w:rPr>
-                <w:rFonts w:ascii="Times New Roman" w:hAnsi="Times New Roman" w:cs="Times New Roman"/>
-                <w:color w:val="0070C0"/>
-                <w:sz w:val="28"/>
-                <w:szCs w:val="28"/>
-              </w:rPr>
-            </w:pPr>
-          </w:p>
-          <w:p/>
-          <w:p/>
-          <w:p/>
-          <w:p/>
-          <w:p/>
-          <w:p/>
-          <w:p/>
-          <w:p>
-            <w:pPr>
-              <w:tabs>
-                <w:tab w:val="left" w:pos="326"/>
-                <w:tab w:val="left" w:pos="3002"/>
-                <w:tab w:val="left" w:pos="3604"/>
-              </w:tabs>
-            </w:pPr>
           </w:p>
         </w:tc>
       </w:tr>
     </w:tbl>
-    <w:p/>
+    <w:p>
+      <w:bookmarkStart w:id="0" w:name="_GoBack"/>
+      <w:bookmarkEnd w:id="0"/>
+    </w:p>
     <w:sectPr>
       <w:pgSz w:w="11907" w:h="8420" w:code="9"/>
       <w:pgMar w:top="1191" w:right="1418" w:bottom="1191" w:left="1418" w:header="709" w:footer="1077" w:gutter="0"/>
